--- a/6.2.docx
+++ b/6.2.docx
@@ -35,6 +35,7 @@
     <w:p>
       <w:pPr>
         <w:pStyle w:val="Heading2"/>
+        <w:jc w:val="both"/>
         <w:rPr>
           <w:b/>
           <w:bCs/>
@@ -59,6 +60,7 @@
           <w:ilvl w:val="0"/>
           <w:numId w:val="2"/>
         </w:numPr>
+        <w:jc w:val="both"/>
         <w:rPr>
           <w:b/>
           <w:bCs/>
@@ -85,6 +87,7 @@
           <w:ilvl w:val="0"/>
           <w:numId w:val="3"/>
         </w:numPr>
+        <w:jc w:val="both"/>
         <w:rPr>
           <w:sz w:val="28"/>
           <w:szCs w:val="28"/>
@@ -123,6 +126,7 @@
           <w:ilvl w:val="0"/>
           <w:numId w:val="3"/>
         </w:numPr>
+        <w:jc w:val="both"/>
         <w:rPr>
           <w:sz w:val="28"/>
           <w:szCs w:val="28"/>
@@ -145,6 +149,7 @@
           <w:ilvl w:val="0"/>
           <w:numId w:val="4"/>
         </w:numPr>
+        <w:jc w:val="both"/>
         <w:rPr>
           <w:sz w:val="28"/>
           <w:szCs w:val="28"/>
@@ -164,6 +169,7 @@
       <w:pPr>
         <w:pStyle w:val="ListParagraph"/>
         <w:ind w:left="1080"/>
+        <w:jc w:val="both"/>
         <w:rPr>
           <w:sz w:val="28"/>
           <w:szCs w:val="28"/>
@@ -178,6 +184,7 @@
           <w:ilvl w:val="0"/>
           <w:numId w:val="2"/>
         </w:numPr>
+        <w:jc w:val="both"/>
         <w:rPr>
           <w:b/>
           <w:bCs/>
@@ -204,6 +211,7 @@
           <w:ilvl w:val="0"/>
           <w:numId w:val="3"/>
         </w:numPr>
+        <w:jc w:val="both"/>
         <w:rPr>
           <w:sz w:val="28"/>
           <w:szCs w:val="28"/>
@@ -234,6 +242,7 @@
           <w:ilvl w:val="0"/>
           <w:numId w:val="3"/>
         </w:numPr>
+        <w:jc w:val="both"/>
         <w:rPr>
           <w:sz w:val="28"/>
           <w:szCs w:val="28"/>
@@ -254,16 +263,7 @@
           <w:szCs w:val="28"/>
           <w:lang w:val="en-US"/>
         </w:rPr>
-        <w:t xml:space="preserve">and methods that every shape has (color, </w:t>
-      </w:r>
-      <w:r>
-        <w:rPr>
-          <w:sz w:val="28"/>
-          <w:szCs w:val="28"/>
-          <w:lang w:val="en-US"/>
-        </w:rPr>
-        <w:lastRenderedPageBreak/>
-        <w:t xml:space="preserve">coordinates, and Draw, Save, Load method). </w:t>
+        <w:t xml:space="preserve">and methods that every shape has (color, coordinates, and Draw, Save, Load method). </w:t>
       </w:r>
       <w:r>
         <w:rPr>
@@ -293,6 +293,7 @@
     <w:p>
       <w:pPr>
         <w:pStyle w:val="ListParagraph"/>
+        <w:jc w:val="both"/>
         <w:rPr>
           <w:sz w:val="28"/>
           <w:szCs w:val="28"/>
@@ -307,6 +308,7 @@
           <w:ilvl w:val="0"/>
           <w:numId w:val="2"/>
         </w:numPr>
+        <w:jc w:val="both"/>
         <w:rPr>
           <w:b/>
           <w:bCs/>
@@ -333,6 +335,7 @@
           <w:ilvl w:val="0"/>
           <w:numId w:val="3"/>
         </w:numPr>
+        <w:jc w:val="both"/>
         <w:rPr>
           <w:sz w:val="28"/>
           <w:szCs w:val="28"/>
@@ -363,23 +366,26 @@
           <w:ilvl w:val="0"/>
           <w:numId w:val="3"/>
         </w:numPr>
-        <w:rPr>
-          <w:sz w:val="28"/>
-          <w:szCs w:val="28"/>
-          <w:lang w:val="en-US"/>
-        </w:rPr>
-      </w:pPr>
-      <w:r>
-        <w:rPr>
-          <w:sz w:val="28"/>
-          <w:szCs w:val="28"/>
-          <w:lang w:val="en-US"/>
-        </w:rPr>
+        <w:jc w:val="both"/>
+        <w:rPr>
+          <w:sz w:val="28"/>
+          <w:szCs w:val="28"/>
+          <w:lang w:val="en-US"/>
+        </w:rPr>
+      </w:pPr>
+      <w:r>
+        <w:rPr>
+          <w:sz w:val="28"/>
+          <w:szCs w:val="28"/>
+          <w:lang w:val="en-US"/>
+        </w:rPr>
+        <w:lastRenderedPageBreak/>
         <w:t xml:space="preserve">Same example as Inheritance but we’re going to talk about the Draw method. While in Shape class it’s declared as Abstract and thus has no code. In Rectangle class, the Draw class is overridden to draw a rectangle using its own width and height variable. Similarly, in the Circle class, the Draw class is reused but to draw a circle with its own radius variable. As you can see, each shape class utilize the Draw method in its own way. When we call them in program file: MyRectangle.Draw() will perform differently to MyCircle.Draw(). This is Polymorphism. </w:t>
       </w:r>
     </w:p>
     <w:p>
       <w:pPr>
+        <w:jc w:val="both"/>
         <w:rPr>
           <w:sz w:val="28"/>
           <w:szCs w:val="28"/>
@@ -394,6 +400,7 @@
           <w:ilvl w:val="0"/>
           <w:numId w:val="2"/>
         </w:numPr>
+        <w:jc w:val="both"/>
         <w:rPr>
           <w:b/>
           <w:bCs/>
@@ -420,6 +427,7 @@
           <w:ilvl w:val="0"/>
           <w:numId w:val="3"/>
         </w:numPr>
+        <w:jc w:val="both"/>
         <w:rPr>
           <w:sz w:val="28"/>
           <w:szCs w:val="28"/>
@@ -450,23 +458,43 @@
           <w:ilvl w:val="0"/>
           <w:numId w:val="3"/>
         </w:numPr>
-        <w:rPr>
-          <w:sz w:val="28"/>
-          <w:szCs w:val="28"/>
-          <w:lang w:val="en-US"/>
-        </w:rPr>
-      </w:pPr>
-      <w:r>
-        <w:rPr>
-          <w:sz w:val="28"/>
-          <w:szCs w:val="28"/>
-          <w:lang w:val="en-US"/>
-        </w:rPr>
-        <w:t xml:space="preserve">The example used for Polymorphism describes Abstraction pretty well. The original Draw method in ‘Shape’ class has no actual implementation but rather acts as a barebone structure which other subclass shape can import their own implementation into. </w:t>
+        <w:jc w:val="both"/>
+        <w:rPr>
+          <w:sz w:val="28"/>
+          <w:szCs w:val="28"/>
+          <w:lang w:val="en-US"/>
+        </w:rPr>
+      </w:pPr>
+      <w:r>
+        <w:rPr>
+          <w:sz w:val="28"/>
+          <w:szCs w:val="28"/>
+          <w:lang w:val="en-US"/>
+        </w:rPr>
+        <w:t xml:space="preserve">The example used for Polymorphism describes Abstraction pretty well. The original Draw method in ‘Shape’ class has no actual implementation but rather acts as a barebone structure which other subclass </w:t>
+      </w:r>
+      <w:proofErr w:type="gramStart"/>
+      <w:r>
+        <w:rPr>
+          <w:sz w:val="28"/>
+          <w:szCs w:val="28"/>
+          <w:lang w:val="en-US"/>
+        </w:rPr>
+        <w:t>shape</w:t>
+      </w:r>
+      <w:proofErr w:type="gramEnd"/>
+      <w:r>
+        <w:rPr>
+          <w:sz w:val="28"/>
+          <w:szCs w:val="28"/>
+          <w:lang w:val="en-US"/>
+        </w:rPr>
+        <w:t xml:space="preserve"> can import their own implementation into. </w:t>
       </w:r>
     </w:p>
     <w:p>
       <w:pPr>
+        <w:jc w:val="both"/>
         <w:rPr>
           <w:sz w:val="28"/>
           <w:szCs w:val="28"/>
@@ -477,39 +505,92 @@
     <w:p>
       <w:pPr>
         <w:rPr>
-          <w:sz w:val="28"/>
-          <w:szCs w:val="28"/>
-          <w:lang w:val="en-US"/>
-        </w:rPr>
-      </w:pPr>
+          <w:b/>
+          <w:bCs/>
+          <w:sz w:val="28"/>
+          <w:szCs w:val="28"/>
+          <w:lang w:val="en-US"/>
+        </w:rPr>
+      </w:pPr>
+      <w:r>
+        <w:rPr>
+          <w:b/>
+          <w:bCs/>
+          <w:sz w:val="28"/>
+          <w:szCs w:val="28"/>
+          <w:lang w:val="en-US"/>
+        </w:rPr>
+        <w:t xml:space="preserve">Diagram: </w:t>
+      </w:r>
     </w:p>
     <w:p>
       <w:pPr>
-        <w:ind w:left="360"/>
-        <w:rPr>
-          <w:sz w:val="28"/>
-          <w:szCs w:val="28"/>
-          <w:lang w:val="en-US"/>
-        </w:rPr>
-      </w:pPr>
-    </w:p>
-    <w:p>
-      <w:pPr>
-        <w:rPr>
-          <w:lang w:val="en-US"/>
-        </w:rPr>
-      </w:pPr>
-    </w:p>
-    <w:p>
-      <w:pPr>
-        <w:rPr>
-          <w:lang w:val="en-US"/>
-        </w:rPr>
-      </w:pPr>
+        <w:rPr>
+          <w:sz w:val="28"/>
+          <w:szCs w:val="28"/>
+          <w:lang w:val="en-US"/>
+        </w:rPr>
+      </w:pPr>
+      <w:r>
+        <w:rPr>
+          <w:noProof/>
+          <w:sz w:val="28"/>
+          <w:szCs w:val="28"/>
+          <w:lang w:val="en-US"/>
+        </w:rPr>
+        <w:drawing>
+          <wp:inline distT="0" distB="0" distL="0" distR="0" wp14:anchorId="6033F0FA" wp14:editId="083E9544">
+            <wp:extent cx="6626844" cy="4076700"/>
+            <wp:effectExtent l="0" t="0" r="0" b="0"/>
+            <wp:docPr id="1457336112" name="Picture 1"/>
+            <wp:cNvGraphicFramePr>
+              <a:graphicFrameLocks xmlns:a="http://schemas.openxmlformats.org/drawingml/2006/main" noChangeAspect="1"/>
+            </wp:cNvGraphicFramePr>
+            <a:graphic xmlns:a="http://schemas.openxmlformats.org/drawingml/2006/main">
+              <a:graphicData uri="http://schemas.openxmlformats.org/drawingml/2006/picture">
+                <pic:pic xmlns:pic="http://schemas.openxmlformats.org/drawingml/2006/picture">
+                  <pic:nvPicPr>
+                    <pic:cNvPr id="0" name="Picture 1"/>
+                    <pic:cNvPicPr>
+                      <a:picLocks noChangeAspect="1" noChangeArrowheads="1"/>
+                    </pic:cNvPicPr>
+                  </pic:nvPicPr>
+                  <pic:blipFill>
+                    <a:blip r:embed="rId5" cstate="print">
+                      <a:extLst>
+                        <a:ext uri="{28A0092B-C50C-407E-A947-70E740481C1C}">
+                          <a14:useLocalDpi xmlns:a14="http://schemas.microsoft.com/office/drawing/2010/main" val="0"/>
+                        </a:ext>
+                      </a:extLst>
+                    </a:blip>
+                    <a:srcRect/>
+                    <a:stretch>
+                      <a:fillRect/>
+                    </a:stretch>
+                  </pic:blipFill>
+                  <pic:spPr bwMode="auto">
+                    <a:xfrm>
+                      <a:off x="0" y="0"/>
+                      <a:ext cx="6634717" cy="4081543"/>
+                    </a:xfrm>
+                    <a:prstGeom prst="rect">
+                      <a:avLst/>
+                    </a:prstGeom>
+                    <a:noFill/>
+                    <a:ln>
+                      <a:noFill/>
+                    </a:ln>
+                  </pic:spPr>
+                </pic:pic>
+              </a:graphicData>
+            </a:graphic>
+          </wp:inline>
+        </w:drawing>
+      </w:r>
     </w:p>
     <w:sectPr>
       <w:pgSz w:w="11906" w:h="16838"/>
-      <w:pgMar w:top="1440" w:right="1440" w:bottom="1440" w:left="1440" w:header="708" w:footer="708" w:gutter="0"/>
+      <w:pgMar w:top="720" w:right="720" w:bottom="720" w:left="720" w:header="708" w:footer="708" w:gutter="0"/>
       <w:cols w:space="708"/>
       <w:docGrid w:linePitch="360"/>
     </w:sectPr>

--- a/6.2.docx
+++ b/6.2.docx
@@ -487,11 +487,90 @@
       <w:pPr>
         <w:ind w:left="360"/>
         <w:rPr>
-          <w:sz w:val="28"/>
-          <w:szCs w:val="28"/>
-          <w:lang w:val="en-US"/>
-        </w:rPr>
-      </w:pPr>
+          <w:b/>
+          <w:bCs/>
+          <w:sz w:val="28"/>
+          <w:szCs w:val="28"/>
+          <w:lang w:val="en-US"/>
+        </w:rPr>
+      </w:pPr>
+      <w:r>
+        <w:rPr>
+          <w:b/>
+          <w:bCs/>
+          <w:sz w:val="28"/>
+          <w:szCs w:val="28"/>
+          <w:lang w:val="en-US"/>
+        </w:rPr>
+        <w:t xml:space="preserve">Diagram: </w:t>
+      </w:r>
+    </w:p>
+    <w:p>
+      <w:pPr>
+        <w:ind w:left="360"/>
+        <w:rPr>
+          <w:sz w:val="28"/>
+          <w:szCs w:val="28"/>
+          <w:lang w:val="en-US"/>
+        </w:rPr>
+      </w:pPr>
+      <w:r>
+        <w:rPr>
+          <w:noProof/>
+          <w:sz w:val="28"/>
+          <w:szCs w:val="28"/>
+          <w:lang w:val="en-US"/>
+        </w:rPr>
+        <w:lastRenderedPageBreak/>
+        <w:drawing>
+          <wp:inline distT="0" distB="0" distL="0" distR="0" wp14:anchorId="3215AAE1" wp14:editId="22094A94">
+            <wp:extent cx="5720715" cy="5713095"/>
+            <wp:effectExtent l="0" t="0" r="0" b="0"/>
+            <wp:docPr id="573404124" name="Picture 1"/>
+            <wp:cNvGraphicFramePr>
+              <a:graphicFrameLocks xmlns:a="http://schemas.openxmlformats.org/drawingml/2006/main" noChangeAspect="1"/>
+            </wp:cNvGraphicFramePr>
+            <a:graphic xmlns:a="http://schemas.openxmlformats.org/drawingml/2006/main">
+              <a:graphicData uri="http://schemas.openxmlformats.org/drawingml/2006/picture">
+                <pic:pic xmlns:pic="http://schemas.openxmlformats.org/drawingml/2006/picture">
+                  <pic:nvPicPr>
+                    <pic:cNvPr id="0" name="Picture 1"/>
+                    <pic:cNvPicPr>
+                      <a:picLocks noChangeAspect="1" noChangeArrowheads="1"/>
+                    </pic:cNvPicPr>
+                  </pic:nvPicPr>
+                  <pic:blipFill>
+                    <a:blip r:embed="rId5">
+                      <a:extLst>
+                        <a:ext uri="{28A0092B-C50C-407E-A947-70E740481C1C}">
+                          <a14:useLocalDpi xmlns:a14="http://schemas.microsoft.com/office/drawing/2010/main" val="0"/>
+                        </a:ext>
+                      </a:extLst>
+                    </a:blip>
+                    <a:srcRect/>
+                    <a:stretch>
+                      <a:fillRect/>
+                    </a:stretch>
+                  </pic:blipFill>
+                  <pic:spPr bwMode="auto">
+                    <a:xfrm>
+                      <a:off x="0" y="0"/>
+                      <a:ext cx="5720715" cy="5713095"/>
+                    </a:xfrm>
+                    <a:prstGeom prst="rect">
+                      <a:avLst/>
+                    </a:prstGeom>
+                    <a:noFill/>
+                    <a:ln>
+                      <a:noFill/>
+                    </a:ln>
+                  </pic:spPr>
+                </pic:pic>
+              </a:graphicData>
+            </a:graphic>
+          </wp:inline>
+        </w:drawing>
+      </w:r>
     </w:p>
     <w:p>
       <w:pPr>

--- a/6.2.docx
+++ b/6.2.docx
@@ -485,6 +485,15 @@
     </w:p>
     <w:p>
       <w:pPr>
+        <w:rPr>
+          <w:sz w:val="28"/>
+          <w:szCs w:val="28"/>
+          <w:lang w:val="en-US"/>
+        </w:rPr>
+      </w:pPr>
+    </w:p>
+    <w:p>
+      <w:pPr>
         <w:ind w:left="360"/>
         <w:rPr>
           <w:b/>
@@ -502,6 +511,7 @@
           <w:szCs w:val="28"/>
           <w:lang w:val="en-US"/>
         </w:rPr>
+        <w:lastRenderedPageBreak/>
         <w:t xml:space="preserve">Diagram: </w:t>
       </w:r>
     </w:p>
@@ -521,12 +531,11 @@
           <w:szCs w:val="28"/>
           <w:lang w:val="en-US"/>
         </w:rPr>
-        <w:lastRenderedPageBreak/>
         <w:drawing>
-          <wp:inline distT="0" distB="0" distL="0" distR="0" wp14:anchorId="3215AAE1" wp14:editId="22094A94">
-            <wp:extent cx="5720715" cy="5713095"/>
+          <wp:inline distT="0" distB="0" distL="0" distR="0" wp14:anchorId="6161FD8F" wp14:editId="61EE1D16">
+            <wp:extent cx="5718175" cy="3515995"/>
             <wp:effectExtent l="0" t="0" r="0" b="0"/>
-            <wp:docPr id="573404124" name="Picture 1"/>
+            <wp:docPr id="1637500454" name="Picture 1"/>
             <wp:cNvGraphicFramePr>
               <a:graphicFrameLocks xmlns:a="http://schemas.openxmlformats.org/drawingml/2006/main" noChangeAspect="1"/>
             </wp:cNvGraphicFramePr>
@@ -540,7 +549,7 @@
                     </pic:cNvPicPr>
                   </pic:nvPicPr>
                   <pic:blipFill>
-                    <a:blip r:embed="rId5">
+                    <a:blip r:embed="rId5" cstate="print">
                       <a:extLst>
                         <a:ext uri="{28A0092B-C50C-407E-A947-70E740481C1C}">
                           <a14:useLocalDpi xmlns:a14="http://schemas.microsoft.com/office/drawing/2010/main" val="0"/>
@@ -555,7 +564,7 @@
                   <pic:spPr bwMode="auto">
                     <a:xfrm>
                       <a:off x="0" y="0"/>
-                      <a:ext cx="5720715" cy="5713095"/>
+                      <a:ext cx="5718175" cy="3515995"/>
                     </a:xfrm>
                     <a:prstGeom prst="rect">
                       <a:avLst/>
